--- a/OOP/TP - FINAL/C34_PROJF2_ProjetXiangQi-Partie2-enonce/C34_PROJET_ProjetXiangQi-Partie2-énoncé.docx
+++ b/OOP/TP - FINAL/C34_PROJF2_ProjetXiangQi-Partie2-enonce/C34_PROJET_ProjetXiangQi-Partie2-énoncé.docx
@@ -39,18 +39,19 @@
           <w:sz w:val="28"/>
           <w:szCs w:val="28"/>
         </w:rPr>
-        <w:t xml:space="preserve">(partie 2: classes </w:t>
-      </w:r>
-      <w:r>
-        <w:rPr>
-          <w:rFonts w:ascii="Courier New" w:hAnsi="Courier New" w:cs="Courier New"/>
+        <w:t>(</w:t>
+      </w:r>
+      <w:proofErr w:type="gramStart"/>
+      <w:r>
+        <w:rPr>
           <w:b/>
           <w:bCs/>
           <w:sz w:val="28"/>
           <w:szCs w:val="28"/>
         </w:rPr>
-        <w:t>Intersection</w:t>
-      </w:r>
+        <w:t>partie</w:t>
+      </w:r>
+      <w:proofErr w:type="gramEnd"/>
       <w:r>
         <w:rPr>
           <w:b/>
@@ -58,7 +59,7 @@
           <w:sz w:val="28"/>
           <w:szCs w:val="28"/>
         </w:rPr>
-        <w:t xml:space="preserve"> et </w:t>
+        <w:t xml:space="preserve"> 2: classes </w:t>
       </w:r>
       <w:r>
         <w:rPr>
@@ -68,7 +69,7 @@
           <w:sz w:val="28"/>
           <w:szCs w:val="28"/>
         </w:rPr>
-        <w:t>Echiquier</w:t>
+        <w:t>Intersection</w:t>
       </w:r>
       <w:r>
         <w:rPr>
@@ -77,17 +78,38 @@
           <w:sz w:val="28"/>
           <w:szCs w:val="28"/>
         </w:rPr>
-        <w:t xml:space="preserve">) </w:t>
-      </w:r>
-    </w:p>
-    <w:p>
-      <w:pPr>
-        <w:pStyle w:val="Default"/>
-        <w:jc w:val="center"/>
-        <w:rPr>
+        <w:t xml:space="preserve"> et </w:t>
+      </w:r>
+      <w:proofErr w:type="spellStart"/>
+      <w:r>
+        <w:rPr>
+          <w:rFonts w:ascii="Courier New" w:hAnsi="Courier New" w:cs="Courier New"/>
+          <w:b/>
+          <w:bCs/>
           <w:sz w:val="28"/>
           <w:szCs w:val="28"/>
         </w:rPr>
+        <w:t>Echiquier</w:t>
+      </w:r>
+      <w:proofErr w:type="spellEnd"/>
+      <w:r>
+        <w:rPr>
+          <w:b/>
+          <w:bCs/>
+          <w:sz w:val="28"/>
+          <w:szCs w:val="28"/>
+        </w:rPr>
+        <w:t xml:space="preserve">) </w:t>
+      </w:r>
+    </w:p>
+    <w:p>
+      <w:pPr>
+        <w:pStyle w:val="Default"/>
+        <w:jc w:val="center"/>
+        <w:rPr>
+          <w:sz w:val="28"/>
+          <w:szCs w:val="28"/>
+        </w:rPr>
       </w:pPr>
     </w:p>
     <w:p>
@@ -127,6 +149,7 @@
           <w:b/>
         </w:rPr>
       </w:pPr>
+      <w:proofErr w:type="gramStart"/>
       <w:r>
         <w:rPr>
           <w:rFonts w:cs="Arial"/>
@@ -134,8 +157,9 @@
           <w:i/>
           <w:iCs/>
         </w:rPr>
-        <w:t xml:space="preserve">la classe </w:t>
-      </w:r>
+        <w:t>la</w:t>
+      </w:r>
+      <w:proofErr w:type="gramEnd"/>
       <w:r>
         <w:rPr>
           <w:rFonts w:cs="Arial"/>
@@ -143,7 +167,7 @@
           <w:i/>
           <w:iCs/>
         </w:rPr>
-        <w:t>Intersection</w:t>
+        <w:t xml:space="preserve"> classe </w:t>
       </w:r>
       <w:r>
         <w:rPr>
@@ -152,268 +176,336 @@
           <w:i/>
           <w:iCs/>
         </w:rPr>
-        <w:t xml:space="preserve"> </w:t>
-      </w:r>
-    </w:p>
-    <w:p>
-      <w:pPr>
-        <w:pStyle w:val="Default"/>
-        <w:jc w:val="both"/>
-        <w:rPr>
-          <w:rFonts w:cs="Arial"/>
-        </w:rPr>
-      </w:pPr>
-    </w:p>
-    <w:p>
-      <w:pPr>
-        <w:pStyle w:val="Default"/>
-        <w:jc w:val="both"/>
-        <w:rPr>
-          <w:rFonts w:cs="Arial"/>
-        </w:rPr>
-      </w:pPr>
-      <w:r>
-        <w:rPr>
-          <w:rFonts w:cs="Arial"/>
-        </w:rPr>
-        <w:t xml:space="preserve">Nous allons débuter par modéliser une </w:t>
-      </w:r>
-      <w:r>
-        <w:rPr>
-          <w:rFonts w:cs="Arial"/>
-        </w:rPr>
         <w:t>Intersection</w:t>
       </w:r>
       <w:r>
         <w:rPr>
           <w:rFonts w:cs="Arial"/>
-        </w:rPr>
-        <w:t xml:space="preserve"> de l’échiquier. Quelles seront ses données et ses méthodes ? </w:t>
-      </w:r>
-    </w:p>
-    <w:p>
-      <w:pPr>
-        <w:pStyle w:val="Default"/>
-        <w:jc w:val="both"/>
-        <w:rPr>
-          <w:rFonts w:cs="Arial"/>
-        </w:rPr>
-      </w:pPr>
-    </w:p>
-    <w:p>
-      <w:pPr>
-        <w:pStyle w:val="Default"/>
-        <w:jc w:val="both"/>
-        <w:rPr>
-          <w:rFonts w:cs="Arial"/>
-        </w:rPr>
-      </w:pPr>
-      <w:r>
-        <w:rPr>
-          <w:rFonts w:cs="Arial"/>
-        </w:rPr>
-        <w:t xml:space="preserve">données :______________________________________________________________ </w:t>
-      </w:r>
-    </w:p>
-    <w:p>
-      <w:pPr>
-        <w:pStyle w:val="Default"/>
-        <w:rPr>
-          <w:rFonts w:ascii="Arial" w:hAnsi="Arial" w:cs="Arial"/>
-          <w:sz w:val="22"/>
-          <w:szCs w:val="22"/>
-        </w:rPr>
-      </w:pPr>
-    </w:p>
-    <w:p>
-      <w:pPr>
-        <w:pStyle w:val="Default"/>
-        <w:rPr>
-          <w:rFonts w:cs="Arial"/>
-        </w:rPr>
-      </w:pPr>
-      <w:r>
-        <w:rPr>
-          <w:rFonts w:cs="Arial"/>
-        </w:rPr>
-        <w:t>méthodes :constructeurs :_________________________________________________</w:t>
-      </w:r>
-    </w:p>
-    <w:p>
-      <w:pPr>
-        <w:pStyle w:val="Default"/>
-        <w:rPr>
-          <w:rFonts w:cs="Arial"/>
-        </w:rPr>
-      </w:pPr>
-    </w:p>
-    <w:p>
-      <w:pPr>
-        <w:pStyle w:val="Default"/>
-        <w:rPr>
-          <w:rFonts w:cs="Arial"/>
-        </w:rPr>
-      </w:pPr>
-      <w:r>
-        <w:rPr>
-          <w:rFonts w:cs="Arial"/>
-        </w:rPr>
-        <w:t>______________________________________________________________________</w:t>
-      </w:r>
-    </w:p>
-    <w:p>
-      <w:pPr>
-        <w:pStyle w:val="Default"/>
-        <w:rPr>
-          <w:rFonts w:cs="Arial"/>
-        </w:rPr>
-      </w:pPr>
-    </w:p>
-    <w:p>
-      <w:pPr>
-        <w:pStyle w:val="Default"/>
-        <w:rPr>
-          <w:rFonts w:cs="Arial"/>
-        </w:rPr>
-      </w:pPr>
-      <w:r>
-        <w:rPr>
-          <w:rFonts w:cs="Arial"/>
-        </w:rPr>
-        <w:t>______________________________________________________________________</w:t>
-      </w:r>
-    </w:p>
-    <w:p>
-      <w:pPr>
-        <w:pStyle w:val="Default"/>
-        <w:rPr>
-          <w:rFonts w:cs="Arial"/>
-        </w:rPr>
-      </w:pPr>
-    </w:p>
-    <w:p>
-      <w:pPr>
-        <w:pStyle w:val="Default"/>
-        <w:rPr>
-          <w:rFonts w:cs="Arial"/>
-        </w:rPr>
-      </w:pPr>
-      <w:r>
-        <w:rPr>
-          <w:rFonts w:cs="Arial"/>
-        </w:rPr>
-        <w:t>______________________________________________________________________</w:t>
-      </w:r>
-    </w:p>
-    <w:p>
-      <w:pPr>
-        <w:pStyle w:val="Default"/>
-        <w:rPr>
-          <w:rFonts w:cs="Arial"/>
-        </w:rPr>
-      </w:pPr>
-    </w:p>
-    <w:p>
-      <w:pPr>
-        <w:pStyle w:val="Default"/>
-        <w:rPr>
-          <w:rFonts w:cs="Arial"/>
-        </w:rPr>
-      </w:pPr>
-      <w:r>
-        <w:rPr>
-          <w:rFonts w:cs="Arial"/>
-        </w:rPr>
-        <w:t>______________________________________________________________________</w:t>
-      </w:r>
-    </w:p>
-    <w:p>
-      <w:pPr>
-        <w:pStyle w:val="Default"/>
-        <w:rPr>
-          <w:rFonts w:cs="Arial"/>
-        </w:rPr>
-      </w:pPr>
-      <w:r>
-        <w:rPr>
-          <w:rFonts w:cs="Arial"/>
-        </w:rPr>
-        <w:t xml:space="preserve"> </w:t>
-      </w:r>
-    </w:p>
-    <w:p>
-      <w:pPr>
-        <w:pStyle w:val="Default"/>
-        <w:rPr>
-          <w:rFonts w:cs="Arial"/>
-        </w:rPr>
-      </w:pPr>
-      <w:r>
-        <w:rPr>
-          <w:rFonts w:cs="Arial"/>
-        </w:rPr>
-        <w:t>______________________________________________________________________</w:t>
-      </w:r>
-    </w:p>
-    <w:p>
-      <w:pPr>
-        <w:pStyle w:val="Default"/>
-        <w:rPr>
-          <w:rFonts w:cs="Arial"/>
-        </w:rPr>
-      </w:pPr>
-    </w:p>
-    <w:p>
-      <w:pPr>
-        <w:pStyle w:val="Default"/>
-        <w:rPr>
-          <w:rFonts w:cs="Arial"/>
-        </w:rPr>
-      </w:pPr>
-      <w:r>
-        <w:rPr>
-          <w:rFonts w:cs="Arial"/>
-        </w:rPr>
-        <w:t>______________________________________________________________________</w:t>
-      </w:r>
-    </w:p>
-    <w:p>
-      <w:pPr>
-        <w:pStyle w:val="Default"/>
-        <w:jc w:val="both"/>
-        <w:rPr>
-          <w:rFonts w:cs="Arial"/>
-        </w:rPr>
-      </w:pPr>
-    </w:p>
-    <w:p>
-      <w:pPr>
-        <w:pStyle w:val="Default"/>
-        <w:jc w:val="both"/>
-        <w:rPr>
-          <w:rFonts w:cs="Arial"/>
+          <w:b/>
           <w:i/>
           <w:iCs/>
         </w:rPr>
-      </w:pPr>
-    </w:p>
-    <w:p>
-      <w:pPr>
-        <w:pStyle w:val="Default"/>
-        <w:jc w:val="both"/>
-        <w:rPr>
-          <w:rFonts w:cs="Arial"/>
-          <w:b/>
-        </w:rPr>
-      </w:pPr>
-      <w:r>
-        <w:rPr>
-          <w:rFonts w:cs="Arial"/>
-          <w:b/>
+        <w:t xml:space="preserve"> </w:t>
+      </w:r>
+    </w:p>
+    <w:p>
+      <w:pPr>
+        <w:pStyle w:val="Default"/>
+        <w:jc w:val="both"/>
+        <w:rPr>
+          <w:rFonts w:cs="Arial"/>
+        </w:rPr>
+      </w:pPr>
+    </w:p>
+    <w:p>
+      <w:pPr>
+        <w:pStyle w:val="Default"/>
+        <w:jc w:val="both"/>
+        <w:rPr>
+          <w:rFonts w:cs="Arial"/>
+        </w:rPr>
+      </w:pPr>
+      <w:r>
+        <w:rPr>
+          <w:rFonts w:cs="Arial"/>
+        </w:rPr>
+        <w:t xml:space="preserve">Nous allons débuter par modéliser une </w:t>
+      </w:r>
+      <w:r>
+        <w:rPr>
+          <w:rFonts w:cs="Arial"/>
+        </w:rPr>
+        <w:t>Intersection</w:t>
+      </w:r>
+      <w:r>
+        <w:rPr>
+          <w:rFonts w:cs="Arial"/>
+        </w:rPr>
+        <w:t xml:space="preserve"> de l’échiquier. Quelles seront ses données et ses méthodes ? </w:t>
+      </w:r>
+    </w:p>
+    <w:p>
+      <w:pPr>
+        <w:pStyle w:val="Default"/>
+        <w:jc w:val="both"/>
+        <w:rPr>
+          <w:rFonts w:cs="Arial"/>
+        </w:rPr>
+      </w:pPr>
+    </w:p>
+    <w:p>
+      <w:pPr>
+        <w:pStyle w:val="Default"/>
+        <w:jc w:val="both"/>
+        <w:rPr>
+          <w:rFonts w:cs="Arial"/>
+        </w:rPr>
+      </w:pPr>
+      <w:proofErr w:type="gramStart"/>
+      <w:r>
+        <w:rPr>
+          <w:rFonts w:cs="Arial"/>
+        </w:rPr>
+        <w:t>données</w:t>
+      </w:r>
+      <w:proofErr w:type="gramEnd"/>
+      <w:r>
+        <w:rPr>
+          <w:rFonts w:cs="Arial"/>
+        </w:rPr>
+        <w:t xml:space="preserve"> :</w:t>
+      </w:r>
+      <w:r>
+        <w:rPr>
+          <w:rFonts w:cs="Arial"/>
+        </w:rPr>
+        <w:t xml:space="preserve"> Des lignes et des colonnes</w:t>
+      </w:r>
+      <w:r>
+        <w:rPr>
+          <w:rFonts w:cs="Arial"/>
+        </w:rPr>
+        <w:t xml:space="preserve"> </w:t>
+      </w:r>
+    </w:p>
+    <w:p>
+      <w:pPr>
+        <w:pStyle w:val="Default"/>
+        <w:rPr>
+          <w:rFonts w:ascii="Arial" w:hAnsi="Arial" w:cs="Arial"/>
+          <w:sz w:val="22"/>
+          <w:szCs w:val="22"/>
+        </w:rPr>
+      </w:pPr>
+    </w:p>
+    <w:p>
+      <w:pPr>
+        <w:pStyle w:val="Default"/>
+        <w:rPr>
+          <w:rFonts w:cs="Arial"/>
+        </w:rPr>
+      </w:pPr>
+      <w:proofErr w:type="gramStart"/>
+      <w:r>
+        <w:rPr>
+          <w:rFonts w:cs="Arial"/>
+        </w:rPr>
+        <w:t>méthodes</w:t>
+      </w:r>
+      <w:proofErr w:type="gramEnd"/>
+      <w:r>
+        <w:rPr>
+          <w:rFonts w:cs="Arial"/>
+        </w:rPr>
+        <w:t xml:space="preserve"> :constructeurs :_________________________________________________</w:t>
+      </w:r>
+    </w:p>
+    <w:p>
+      <w:pPr>
+        <w:pStyle w:val="Default"/>
+        <w:rPr>
+          <w:rFonts w:cs="Arial"/>
+        </w:rPr>
+      </w:pPr>
+    </w:p>
+    <w:p>
+      <w:pPr>
+        <w:pStyle w:val="Default"/>
+        <w:rPr>
+          <w:rFonts w:cs="Arial"/>
+        </w:rPr>
+      </w:pPr>
+      <w:r>
+        <w:rPr>
+          <w:rFonts w:cs="Arial"/>
+        </w:rPr>
+        <w:t>______________________________________________________________________</w:t>
+      </w:r>
+    </w:p>
+    <w:p>
+      <w:pPr>
+        <w:pStyle w:val="Default"/>
+        <w:rPr>
+          <w:rFonts w:cs="Arial"/>
+        </w:rPr>
+      </w:pPr>
+    </w:p>
+    <w:p>
+      <w:pPr>
+        <w:pStyle w:val="Default"/>
+        <w:rPr>
+          <w:rFonts w:cs="Arial"/>
+        </w:rPr>
+      </w:pPr>
+      <w:r>
+        <w:rPr>
+          <w:rFonts w:cs="Arial"/>
+        </w:rPr>
+        <w:t>______________________________________________________________________</w:t>
+      </w:r>
+    </w:p>
+    <w:p>
+      <w:pPr>
+        <w:pStyle w:val="Default"/>
+        <w:rPr>
+          <w:rFonts w:cs="Arial"/>
+        </w:rPr>
+      </w:pPr>
+    </w:p>
+    <w:p>
+      <w:pPr>
+        <w:pStyle w:val="Default"/>
+        <w:rPr>
+          <w:rFonts w:cs="Arial"/>
+        </w:rPr>
+      </w:pPr>
+      <w:r>
+        <w:rPr>
+          <w:rFonts w:cs="Arial"/>
+        </w:rPr>
+        <w:t>______________________________________________________________________</w:t>
+      </w:r>
+    </w:p>
+    <w:p>
+      <w:pPr>
+        <w:pStyle w:val="Default"/>
+        <w:rPr>
+          <w:rFonts w:cs="Arial"/>
+        </w:rPr>
+      </w:pPr>
+    </w:p>
+    <w:p>
+      <w:pPr>
+        <w:pStyle w:val="Default"/>
+        <w:rPr>
+          <w:rFonts w:cs="Arial"/>
+        </w:rPr>
+      </w:pPr>
+      <w:r>
+        <w:rPr>
+          <w:rFonts w:cs="Arial"/>
+        </w:rPr>
+        <w:t>______________________________________________________________________</w:t>
+      </w:r>
+    </w:p>
+    <w:p>
+      <w:pPr>
+        <w:pStyle w:val="Default"/>
+        <w:rPr>
+          <w:rFonts w:cs="Arial"/>
+        </w:rPr>
+      </w:pPr>
+      <w:r>
+        <w:rPr>
+          <w:rFonts w:cs="Arial"/>
+        </w:rPr>
+        <w:t xml:space="preserve"> </w:t>
+      </w:r>
+    </w:p>
+    <w:p>
+      <w:pPr>
+        <w:pStyle w:val="Default"/>
+        <w:rPr>
+          <w:rFonts w:cs="Arial"/>
+        </w:rPr>
+      </w:pPr>
+      <w:r>
+        <w:rPr>
+          <w:rFonts w:cs="Arial"/>
+        </w:rPr>
+        <w:t>______________________________________________________________________</w:t>
+      </w:r>
+    </w:p>
+    <w:p>
+      <w:pPr>
+        <w:pStyle w:val="Default"/>
+        <w:rPr>
+          <w:rFonts w:cs="Arial"/>
+        </w:rPr>
+      </w:pPr>
+    </w:p>
+    <w:p>
+      <w:pPr>
+        <w:pStyle w:val="Default"/>
+        <w:rPr>
+          <w:rFonts w:cs="Arial"/>
+        </w:rPr>
+      </w:pPr>
+      <w:r>
+        <w:rPr>
+          <w:rFonts w:cs="Arial"/>
+        </w:rPr>
+        <w:t>______________________________________________________________________</w:t>
+      </w:r>
+    </w:p>
+    <w:p>
+      <w:pPr>
+        <w:pStyle w:val="Default"/>
+        <w:jc w:val="both"/>
+        <w:rPr>
+          <w:rFonts w:cs="Arial"/>
+        </w:rPr>
+      </w:pPr>
+    </w:p>
+    <w:p>
+      <w:pPr>
+        <w:pStyle w:val="Default"/>
+        <w:jc w:val="both"/>
+        <w:rPr>
+          <w:rFonts w:cs="Arial"/>
           <w:i/>
           <w:iCs/>
         </w:rPr>
-        <w:t xml:space="preserve">la classe Echiquier </w:t>
+      </w:pPr>
+    </w:p>
+    <w:p>
+      <w:pPr>
+        <w:pStyle w:val="Default"/>
+        <w:jc w:val="both"/>
+        <w:rPr>
+          <w:rFonts w:cs="Arial"/>
+          <w:b/>
+        </w:rPr>
+      </w:pPr>
+      <w:proofErr w:type="gramStart"/>
+      <w:r>
+        <w:rPr>
+          <w:rFonts w:cs="Arial"/>
+          <w:b/>
+          <w:i/>
+          <w:iCs/>
+        </w:rPr>
+        <w:t>la</w:t>
+      </w:r>
+      <w:proofErr w:type="gramEnd"/>
+      <w:r>
+        <w:rPr>
+          <w:rFonts w:cs="Arial"/>
+          <w:b/>
+          <w:i/>
+          <w:iCs/>
+        </w:rPr>
+        <w:t xml:space="preserve"> classe </w:t>
+      </w:r>
+      <w:proofErr w:type="spellStart"/>
+      <w:r>
+        <w:rPr>
+          <w:rFonts w:cs="Arial"/>
+          <w:b/>
+          <w:i/>
+          <w:iCs/>
+        </w:rPr>
+        <w:t>Echiquier</w:t>
+      </w:r>
+      <w:proofErr w:type="spellEnd"/>
+      <w:r>
+        <w:rPr>
+          <w:rFonts w:cs="Arial"/>
+          <w:b/>
+          <w:i/>
+          <w:iCs/>
+        </w:rPr>
+        <w:t xml:space="preserve"> </w:t>
       </w:r>
     </w:p>
     <w:p>
@@ -456,8 +548,16 @@
         <w:rPr>
           <w:rFonts w:cs="Arial"/>
         </w:rPr>
-        <w:t>sera donc un tableau 10x9 ( 10</w:t>
-      </w:r>
+        <w:t xml:space="preserve">sera donc un tableau 10x9 </w:t>
+      </w:r>
+      <w:proofErr w:type="gramStart"/>
+      <w:r>
+        <w:rPr>
+          <w:rFonts w:cs="Arial"/>
+        </w:rPr>
+        <w:t>( 10</w:t>
+      </w:r>
+      <w:proofErr w:type="gramEnd"/>
       <w:r>
         <w:rPr>
           <w:rFonts w:cs="Arial"/>
@@ -515,20 +615,32 @@
           <w:szCs w:val="22"/>
         </w:rPr>
       </w:pPr>
+      <w:proofErr w:type="spellStart"/>
+      <w:proofErr w:type="gramStart"/>
       <w:r>
         <w:rPr>
           <w:rFonts w:ascii="DAGPD I+ Courier" w:hAnsi="DAGPD I+ Courier" w:cs="DAGPD I+ Courier"/>
           <w:sz w:val="22"/>
           <w:szCs w:val="22"/>
         </w:rPr>
-        <w:t xml:space="preserve">private </w:t>
-      </w:r>
+        <w:t>private</w:t>
+      </w:r>
+      <w:proofErr w:type="spellEnd"/>
+      <w:proofErr w:type="gramEnd"/>
       <w:r>
         <w:rPr>
           <w:rFonts w:ascii="DAGPD I+ Courier" w:hAnsi="DAGPD I+ Courier" w:cs="DAGPD I+ Courier"/>
           <w:sz w:val="22"/>
           <w:szCs w:val="22"/>
         </w:rPr>
+        <w:t xml:space="preserve"> </w:t>
+      </w:r>
+      <w:r>
+        <w:rPr>
+          <w:rFonts w:ascii="DAGPD I+ Courier" w:hAnsi="DAGPD I+ Courier" w:cs="DAGPD I+ Courier"/>
+          <w:sz w:val="22"/>
+          <w:szCs w:val="22"/>
+        </w:rPr>
         <w:t>Intersection</w:t>
       </w:r>
       <w:r>
@@ -607,6 +719,7 @@
         </w:rPr>
         <w:t>d’</w:t>
       </w:r>
+      <w:proofErr w:type="spellStart"/>
       <w:r>
         <w:rPr>
           <w:rFonts w:ascii="Courier New" w:hAnsi="Courier New" w:cs="Courier New"/>
@@ -615,6 +728,7 @@
         </w:rPr>
         <w:t>Echiquier</w:t>
       </w:r>
+      <w:proofErr w:type="spellEnd"/>
       <w:r>
         <w:rPr>
           <w:rFonts w:ascii="Arial" w:hAnsi="Arial" w:cs="Arial"/>
@@ -627,7 +741,21 @@
         <w:rPr>
           <w:rFonts w:cs="Arial"/>
         </w:rPr>
-        <w:t xml:space="preserve">devra donc créer le tableau ( il a été seulement déclaré  ) et créer également chacun des objets </w:t>
+        <w:t xml:space="preserve">devra donc créer le tableau </w:t>
+      </w:r>
+      <w:proofErr w:type="gramStart"/>
+      <w:r>
+        <w:rPr>
+          <w:rFonts w:cs="Arial"/>
+        </w:rPr>
+        <w:t>( il</w:t>
+      </w:r>
+      <w:proofErr w:type="gramEnd"/>
+      <w:r>
+        <w:rPr>
+          <w:rFonts w:cs="Arial"/>
+        </w:rPr>
+        <w:t xml:space="preserve"> a été seulement déclaré  ) et créer également chacun des objets </w:t>
       </w:r>
       <w:r>
         <w:rPr>
@@ -713,13 +841,23 @@
         </w:rPr>
         <w:t xml:space="preserve"> </w:t>
       </w:r>
+      <w:proofErr w:type="spellStart"/>
       <w:r>
         <w:rPr>
           <w:rFonts w:ascii="DAGPD I+ Courier" w:hAnsi="DAGPD I+ Courier" w:cs="DAGPD I+ Courier"/>
           <w:sz w:val="22"/>
           <w:szCs w:val="22"/>
         </w:rPr>
-        <w:t xml:space="preserve">MéthodesEchiquier </w:t>
+        <w:t>MéthodesEchiquier</w:t>
+      </w:r>
+      <w:proofErr w:type="spellEnd"/>
+      <w:r>
+        <w:rPr>
+          <w:rFonts w:ascii="DAGPD I+ Courier" w:hAnsi="DAGPD I+ Courier" w:cs="DAGPD I+ Courier"/>
+          <w:sz w:val="22"/>
+          <w:szCs w:val="22"/>
+        </w:rPr>
+        <w:t xml:space="preserve"> </w:t>
       </w:r>
       <w:r>
         <w:rPr>
@@ -757,19 +895,43 @@
         </w:rPr>
         <w:t xml:space="preserve"> </w:t>
       </w:r>
+      <w:proofErr w:type="spellStart"/>
       <w:r>
         <w:rPr>
           <w:rFonts w:ascii="DAGPD I+ Courier" w:hAnsi="DAGPD I+ Courier" w:cs="DAGPD I+ Courier"/>
           <w:sz w:val="22"/>
           <w:szCs w:val="22"/>
         </w:rPr>
-        <w:t xml:space="preserve">Echiquier </w:t>
-      </w:r>
-      <w:r>
-        <w:rPr>
-          <w:rFonts w:cs="Arial"/>
-        </w:rPr>
-        <w:t>devra donc mettre en oeuvre cette interface.</w:t>
+        <w:t>Echiquier</w:t>
+      </w:r>
+      <w:proofErr w:type="spellEnd"/>
+      <w:r>
+        <w:rPr>
+          <w:rFonts w:ascii="DAGPD I+ Courier" w:hAnsi="DAGPD I+ Courier" w:cs="DAGPD I+ Courier"/>
+          <w:sz w:val="22"/>
+          <w:szCs w:val="22"/>
+        </w:rPr>
+        <w:t xml:space="preserve"> </w:t>
+      </w:r>
+      <w:r>
+        <w:rPr>
+          <w:rFonts w:cs="Arial"/>
+        </w:rPr>
+        <w:t xml:space="preserve">devra donc mettre en </w:t>
+      </w:r>
+      <w:proofErr w:type="spellStart"/>
+      <w:r>
+        <w:rPr>
+          <w:rFonts w:cs="Arial"/>
+        </w:rPr>
+        <w:t>oeuvre</w:t>
+      </w:r>
+      <w:proofErr w:type="spellEnd"/>
+      <w:r>
+        <w:rPr>
+          <w:rFonts w:cs="Arial"/>
+        </w:rPr>
+        <w:t xml:space="preserve"> cette interface.</w:t>
       </w:r>
       <w:r>
         <w:rPr>
@@ -827,6 +989,7 @@
         </w:rPr>
         <w:t xml:space="preserve"> </w:t>
       </w:r>
+      <w:proofErr w:type="spellStart"/>
       <w:r>
         <w:rPr>
           <w:rFonts w:ascii="DAGPD I+ Courier" w:hAnsi="DAGPD I+ Courier" w:cs="DAGPD I+ Courier"/>
@@ -835,6 +998,7 @@
         </w:rPr>
         <w:t>getIntersection</w:t>
       </w:r>
+      <w:proofErr w:type="spellEnd"/>
       <w:r>
         <w:rPr>
           <w:rFonts w:ascii="DAGPD I+ Courier" w:hAnsi="DAGPD I+ Courier" w:cs="DAGPD I+ Courier"/>
@@ -847,8 +1011,16 @@
         <w:rPr>
           <w:rFonts w:cs="Arial"/>
         </w:rPr>
-        <w:t>qui, à partir d’un i ( rangée</w:t>
-      </w:r>
+        <w:t xml:space="preserve">qui, à partir d’un i </w:t>
+      </w:r>
+      <w:proofErr w:type="gramStart"/>
+      <w:r>
+        <w:rPr>
+          <w:rFonts w:cs="Arial"/>
+        </w:rPr>
+        <w:t>( rangée</w:t>
+      </w:r>
+      <w:proofErr w:type="gramEnd"/>
       <w:r>
         <w:rPr>
           <w:rFonts w:cs="Arial"/>
@@ -941,6 +1113,8 @@
         </w:rPr>
         <w:t xml:space="preserve"> </w:t>
       </w:r>
+      <w:proofErr w:type="spellStart"/>
+      <w:proofErr w:type="gramStart"/>
       <w:r>
         <w:rPr>
           <w:rFonts w:ascii="DAGPD I+ Courier" w:hAnsi="DAGPD I+ Courier" w:cs="DAGPD I+ Courier"/>
@@ -948,7 +1122,27 @@
           <w:sz w:val="22"/>
           <w:szCs w:val="22"/>
         </w:rPr>
-        <w:t xml:space="preserve">debuter() </w:t>
+        <w:t>debuter</w:t>
+      </w:r>
+      <w:proofErr w:type="spellEnd"/>
+      <w:r>
+        <w:rPr>
+          <w:rFonts w:ascii="DAGPD I+ Courier" w:hAnsi="DAGPD I+ Courier" w:cs="DAGPD I+ Courier"/>
+          <w:color w:val="auto"/>
+          <w:sz w:val="22"/>
+          <w:szCs w:val="22"/>
+        </w:rPr>
+        <w:t>(</w:t>
+      </w:r>
+      <w:proofErr w:type="gramEnd"/>
+      <w:r>
+        <w:rPr>
+          <w:rFonts w:ascii="DAGPD I+ Courier" w:hAnsi="DAGPD I+ Courier" w:cs="DAGPD I+ Courier"/>
+          <w:color w:val="auto"/>
+          <w:sz w:val="22"/>
+          <w:szCs w:val="22"/>
+        </w:rPr>
+        <w:t xml:space="preserve">) </w:t>
       </w:r>
       <w:r>
         <w:rPr>
@@ -980,6 +1174,7 @@
         </w:rPr>
         <w:t xml:space="preserve"> </w:t>
       </w:r>
+      <w:proofErr w:type="spellStart"/>
       <w:r>
         <w:rPr>
           <w:rFonts w:ascii="DAGPD I+ Courier" w:hAnsi="DAGPD I+ Courier" w:cs="DAGPD I+ Courier"/>
@@ -987,8 +1182,19 @@
           <w:sz w:val="22"/>
           <w:szCs w:val="22"/>
         </w:rPr>
-        <w:t xml:space="preserve">setPiece </w:t>
-      </w:r>
+        <w:t>setPiece</w:t>
+      </w:r>
+      <w:proofErr w:type="spellEnd"/>
+      <w:r>
+        <w:rPr>
+          <w:rFonts w:ascii="DAGPD I+ Courier" w:hAnsi="DAGPD I+ Courier" w:cs="DAGPD I+ Courier"/>
+          <w:color w:val="auto"/>
+          <w:sz w:val="22"/>
+          <w:szCs w:val="22"/>
+        </w:rPr>
+        <w:t xml:space="preserve"> </w:t>
+      </w:r>
+      <w:proofErr w:type="gramStart"/>
       <w:r>
         <w:rPr>
           <w:rFonts w:ascii="Arial" w:hAnsi="Arial" w:cs="Arial"/>
@@ -1007,6 +1213,7 @@
         </w:rPr>
         <w:t>Intersection</w:t>
       </w:r>
+      <w:proofErr w:type="gramEnd"/>
       <w:r>
         <w:rPr>
           <w:rFonts w:ascii="Arial" w:hAnsi="Arial" w:cs="Arial"/>
@@ -1074,6 +1281,7 @@
         </w:rPr>
         <w:t xml:space="preserve"> </w:t>
       </w:r>
+      <w:proofErr w:type="spellStart"/>
       <w:r>
         <w:rPr>
           <w:rFonts w:ascii="DAGPD I+ Courier" w:hAnsi="DAGPD I+ Courier" w:cs="DAGPD I+ Courier"/>
@@ -1081,8 +1289,49 @@
           <w:sz w:val="22"/>
           <w:szCs w:val="22"/>
         </w:rPr>
-        <w:t>cheminPossible (Position depart, Position arrivee</w:t>
-      </w:r>
+        <w:t>cheminPossible</w:t>
+      </w:r>
+      <w:proofErr w:type="spellEnd"/>
+      <w:r>
+        <w:rPr>
+          <w:rFonts w:ascii="DAGPD I+ Courier" w:hAnsi="DAGPD I+ Courier" w:cs="DAGPD I+ Courier"/>
+          <w:color w:val="auto"/>
+          <w:sz w:val="22"/>
+          <w:szCs w:val="22"/>
+        </w:rPr>
+        <w:t xml:space="preserve"> (Position </w:t>
+      </w:r>
+      <w:proofErr w:type="spellStart"/>
+      <w:r>
+        <w:rPr>
+          <w:rFonts w:ascii="DAGPD I+ Courier" w:hAnsi="DAGPD I+ Courier" w:cs="DAGPD I+ Courier"/>
+          <w:color w:val="auto"/>
+          <w:sz w:val="22"/>
+          <w:szCs w:val="22"/>
+        </w:rPr>
+        <w:t>depart</w:t>
+      </w:r>
+      <w:proofErr w:type="spellEnd"/>
+      <w:r>
+        <w:rPr>
+          <w:rFonts w:ascii="DAGPD I+ Courier" w:hAnsi="DAGPD I+ Courier" w:cs="DAGPD I+ Courier"/>
+          <w:color w:val="auto"/>
+          <w:sz w:val="22"/>
+          <w:szCs w:val="22"/>
+        </w:rPr>
+        <w:t xml:space="preserve">, Position </w:t>
+      </w:r>
+      <w:proofErr w:type="spellStart"/>
+      <w:r>
+        <w:rPr>
+          <w:rFonts w:ascii="DAGPD I+ Courier" w:hAnsi="DAGPD I+ Courier" w:cs="DAGPD I+ Courier"/>
+          <w:color w:val="auto"/>
+          <w:sz w:val="22"/>
+          <w:szCs w:val="22"/>
+        </w:rPr>
+        <w:t>arrivee</w:t>
+      </w:r>
+      <w:proofErr w:type="spellEnd"/>
       <w:r>
         <w:rPr>
           <w:rFonts w:ascii="DAGPD I+ Courier" w:hAnsi="DAGPD I+ Courier" w:cs="DAGPD I+ Courier"/>
@@ -1573,7 +1822,27 @@
           <w:bCs/>
           <w:color w:val="auto"/>
         </w:rPr>
-        <w:t>Roi : en aucun temps, les Rois doivent se situer un en face de l’autre ( dans la même colonne, il doit y avoir une pièce entre les deux Rois )</w:t>
+        <w:t xml:space="preserve">Roi : en aucun temps, les Rois doivent se situer un en face de l’autre </w:t>
+      </w:r>
+      <w:proofErr w:type="gramStart"/>
+      <w:r>
+        <w:rPr>
+          <w:rFonts w:cs="Arial"/>
+          <w:b/>
+          <w:bCs/>
+          <w:color w:val="auto"/>
+        </w:rPr>
+        <w:t>( dans</w:t>
+      </w:r>
+      <w:proofErr w:type="gramEnd"/>
+      <w:r>
+        <w:rPr>
+          <w:rFonts w:cs="Arial"/>
+          <w:b/>
+          <w:bCs/>
+          <w:color w:val="auto"/>
+        </w:rPr>
+        <w:t xml:space="preserve"> la même colonne, il doit y avoir une pièce entre les deux Rois )</w:t>
       </w:r>
       <w:r>
         <w:rPr>
@@ -1673,6 +1942,7 @@
         </w:rPr>
         <w:t xml:space="preserve"> </w:t>
       </w:r>
+      <w:proofErr w:type="spellStart"/>
       <w:r>
         <w:rPr>
           <w:rFonts w:ascii="Courier New" w:hAnsi="Courier New" w:cs="Courier New"/>
@@ -1682,6 +1952,7 @@
         </w:rPr>
         <w:t>roisNePouvantEtreFaceAFace</w:t>
       </w:r>
+      <w:proofErr w:type="spellEnd"/>
       <w:r>
         <w:rPr>
           <w:rFonts w:ascii="Arial" w:hAnsi="Arial" w:cs="Arial"/>
@@ -1703,7 +1974,23 @@
           <w:rFonts w:cs="Arial"/>
           <w:color w:val="auto"/>
         </w:rPr>
-        <w:t xml:space="preserve"> à vérifier ce dernier fait. En fonction de la position de départ et de la position d’arrivée d’une pièce à déplacer, vous devrez vérifier que le déplacement de la pièce n’amènera pas les deux rois à être face-à-face ( dans la même colonne ) sans aucune pièce les séparant. </w:t>
+        <w:t xml:space="preserve"> à vérifier ce dernier fait. En fonction de la position de départ et de la position d’arrivée d’une pièce à déplacer, vous devrez vérifier que le déplacement de la pièce n’amènera pas les deux rois à être face-à-face </w:t>
+      </w:r>
+      <w:proofErr w:type="gramStart"/>
+      <w:r>
+        <w:rPr>
+          <w:rFonts w:cs="Arial"/>
+          <w:color w:val="auto"/>
+        </w:rPr>
+        <w:t>( dans</w:t>
+      </w:r>
+      <w:proofErr w:type="gramEnd"/>
+      <w:r>
+        <w:rPr>
+          <w:rFonts w:cs="Arial"/>
+          <w:color w:val="auto"/>
+        </w:rPr>
+        <w:t xml:space="preserve"> la même colonne ) sans aucune pièce les séparant. </w:t>
       </w:r>
     </w:p>
     <w:p>
@@ -1737,6 +2024,7 @@
         <w:lastRenderedPageBreak/>
         <w:t xml:space="preserve">N’oubliez pas que, comme dans </w:t>
       </w:r>
+      <w:proofErr w:type="spellStart"/>
       <w:r>
         <w:rPr>
           <w:rFonts w:ascii="Courier New" w:hAnsi="Courier New" w:cs="Courier New"/>
@@ -1744,6 +2032,7 @@
         </w:rPr>
         <w:t>cheminPossible</w:t>
       </w:r>
+      <w:proofErr w:type="spellEnd"/>
       <w:r>
         <w:rPr>
           <w:rFonts w:cs="Arial"/>
@@ -1780,6 +2069,7 @@
         </w:rPr>
         <w:t xml:space="preserve">la méthode </w:t>
       </w:r>
+      <w:proofErr w:type="spellStart"/>
       <w:r>
         <w:rPr>
           <w:rFonts w:ascii="Courier New" w:hAnsi="Courier New" w:cs="Courier New"/>
@@ -1787,6 +2077,7 @@
         </w:rPr>
         <w:t>roisNePouvantEtreFaceAFace</w:t>
       </w:r>
+      <w:proofErr w:type="spellEnd"/>
       <w:r>
         <w:rPr>
           <w:rFonts w:cs="Arial"/>
@@ -1794,6 +2085,7 @@
         </w:rPr>
         <w:t xml:space="preserve"> dans </w:t>
       </w:r>
+      <w:proofErr w:type="spellStart"/>
       <w:r>
         <w:rPr>
           <w:rFonts w:ascii="Courier New" w:hAnsi="Courier New" w:cs="Courier New"/>
@@ -1801,6 +2093,7 @@
         </w:rPr>
         <w:t>cheminValide</w:t>
       </w:r>
+      <w:proofErr w:type="spellEnd"/>
       <w:r>
         <w:rPr>
           <w:rFonts w:cs="Arial"/>
@@ -2175,6 +2468,7 @@
         </w:rPr>
         <w:t xml:space="preserve"> </w:t>
       </w:r>
+      <w:proofErr w:type="spellStart"/>
       <w:r>
         <w:rPr>
           <w:rFonts w:ascii="Courier New" w:hAnsi="Courier New" w:cs="Courier New"/>
@@ -2183,6 +2477,7 @@
         </w:rPr>
         <w:t>estValide</w:t>
       </w:r>
+      <w:proofErr w:type="spellEnd"/>
       <w:r>
         <w:rPr>
           <w:rFonts w:cs="Arial"/>
@@ -2191,6 +2486,7 @@
         </w:rPr>
         <w:t xml:space="preserve"> (partie 1), </w:t>
       </w:r>
+      <w:proofErr w:type="spellStart"/>
       <w:r>
         <w:rPr>
           <w:rFonts w:ascii="Courier New" w:hAnsi="Courier New" w:cs="Courier New"/>
@@ -2199,6 +2495,7 @@
         </w:rPr>
         <w:t>cheminPossible</w:t>
       </w:r>
+      <w:proofErr w:type="spellEnd"/>
       <w:r>
         <w:rPr>
           <w:rFonts w:cs="Arial"/>
@@ -2207,6 +2504,7 @@
         </w:rPr>
         <w:t xml:space="preserve"> (partie 2) et </w:t>
       </w:r>
+      <w:proofErr w:type="spellStart"/>
       <w:r>
         <w:rPr>
           <w:rFonts w:ascii="Courier New" w:hAnsi="Courier New" w:cs="Courier New"/>
@@ -2215,6 +2513,7 @@
         </w:rPr>
         <w:t>roisNePouvantEtreFaceAFace</w:t>
       </w:r>
+      <w:proofErr w:type="spellEnd"/>
       <w:r>
         <w:rPr>
           <w:rFonts w:cs="Arial"/>
@@ -2245,7 +2544,43 @@
           <w:color w:val="auto"/>
           <w:szCs w:val="22"/>
         </w:rPr>
-        <w:t>mettre à jour l’Echiquier suite à un déplacement valide.</w:t>
+        <w:t>mettre à jour l’</w:t>
+      </w:r>
+      <w:proofErr w:type="spellStart"/>
+      <w:r>
+        <w:rPr>
+          <w:rFonts w:cs="Arial"/>
+          <w:color w:val="auto"/>
+          <w:szCs w:val="22"/>
+        </w:rPr>
+        <w:t>Echiquier</w:t>
+      </w:r>
+      <w:proofErr w:type="spellEnd"/>
+      <w:r>
+        <w:rPr>
+          <w:rFonts w:cs="Arial"/>
+          <w:color w:val="auto"/>
+          <w:szCs w:val="22"/>
+        </w:rPr>
+        <w:t xml:space="preserve"> </w:t>
+      </w:r>
+      <w:proofErr w:type="gramStart"/>
+      <w:r>
+        <w:rPr>
+          <w:rFonts w:cs="Arial"/>
+          <w:color w:val="auto"/>
+          <w:szCs w:val="22"/>
+        </w:rPr>
+        <w:t>suite à un</w:t>
+      </w:r>
+      <w:proofErr w:type="gramEnd"/>
+      <w:r>
+        <w:rPr>
+          <w:rFonts w:cs="Arial"/>
+          <w:color w:val="auto"/>
+          <w:szCs w:val="22"/>
+        </w:rPr>
+        <w:t xml:space="preserve"> déplacement valide.</w:t>
       </w:r>
     </w:p>
     <w:p>
@@ -2376,7 +2711,23 @@
         <w:rFonts w:ascii="Tw Cen MT" w:hAnsi="Tw Cen MT"/>
         <w:i/>
       </w:rPr>
-      <w:t xml:space="preserve">Éric Labonté, </w:t>
+      <w:t xml:space="preserve">Éric </w:t>
+    </w:r>
+    <w:proofErr w:type="spellStart"/>
+    <w:r>
+      <w:rPr>
+        <w:rFonts w:ascii="Tw Cen MT" w:hAnsi="Tw Cen MT"/>
+        <w:i/>
+      </w:rPr>
+      <w:t>Labonté</w:t>
+    </w:r>
+    <w:proofErr w:type="spellEnd"/>
+    <w:r>
+      <w:rPr>
+        <w:rFonts w:ascii="Tw Cen MT" w:hAnsi="Tw Cen MT"/>
+        <w:i/>
+      </w:rPr>
+      <w:t xml:space="preserve">, </w:t>
     </w:r>
     <w:r>
       <w:rPr>

--- a/OOP/TP - FINAL/C34_PROJF2_ProjetXiangQi-Partie2-enonce/C34_PROJET_ProjetXiangQi-Partie2-énoncé.docx
+++ b/OOP/TP - FINAL/C34_PROJF2_ProjetXiangQi-Partie2-enonce/C34_PROJET_ProjetXiangQi-Partie2-énoncé.docx
@@ -12,89 +12,111 @@
         </w:rPr>
       </w:pPr>
       <w:r>
+        <w:rPr/>
+      </w:r>
+    </w:p>
+    <w:p>
+      <w:pPr>
+        <w:pStyle w:val="Default"/>
+        <w:jc w:val="center"/>
+        <w:rPr>
+          <w:sz w:val="28"/>
+          <w:szCs w:val="28"/>
+        </w:rPr>
+      </w:pPr>
+      <w:r>
         <w:rPr>
           <w:b/>
           <w:bCs/>
           <w:sz w:val="28"/>
           <w:szCs w:val="28"/>
         </w:rPr>
-        <w:t xml:space="preserve">Travail synthèse </w:t>
-      </w:r>
-    </w:p>
-    <w:p>
-      <w:pPr>
-        <w:pStyle w:val="Default"/>
-        <w:jc w:val="center"/>
-        <w:rPr>
-          <w:b/>
+        <w:t xml:space="preserve"> </w:t>
+      </w:r>
+      <w:r>
+        <w:rPr>
           <w:b/>
           <w:bCs/>
           <w:sz w:val="28"/>
           <w:szCs w:val="28"/>
         </w:rPr>
-      </w:pPr>
-      <w:r>
-        <w:rPr>
+        <w:t xml:space="preserve">Travail synthèse </w:t>
+      </w:r>
+    </w:p>
+    <w:p>
+      <w:pPr>
+        <w:pStyle w:val="Default"/>
+        <w:jc w:val="center"/>
+        <w:rPr>
+          <w:b/>
           <w:b/>
           <w:bCs/>
           <w:sz w:val="28"/>
           <w:szCs w:val="28"/>
         </w:rPr>
-        <w:t xml:space="preserve">(partie 2: classes </w:t>
-      </w:r>
-      <w:r>
-        <w:rPr>
-          <w:rFonts w:cs="Courier New" w:ascii="Courier New" w:hAnsi="Courier New"/>
+      </w:pPr>
+      <w:r>
+        <w:rPr>
           <w:b/>
           <w:bCs/>
           <w:sz w:val="28"/>
           <w:szCs w:val="28"/>
         </w:rPr>
-        <w:t>Intersection</w:t>
-      </w:r>
-      <w:r>
-        <w:rPr>
+        <w:t xml:space="preserve">(partie 2: classes </w:t>
+      </w:r>
+      <w:r>
+        <w:rPr>
+          <w:rFonts w:cs="Courier New" w:ascii="Courier New" w:hAnsi="Courier New"/>
           <w:b/>
           <w:bCs/>
           <w:sz w:val="28"/>
           <w:szCs w:val="28"/>
         </w:rPr>
-        <w:t xml:space="preserve"> et </w:t>
-      </w:r>
-      <w:r>
-        <w:rPr>
-          <w:rFonts w:cs="Courier New" w:ascii="Courier New" w:hAnsi="Courier New"/>
+        <w:t>Intersection</w:t>
+      </w:r>
+      <w:r>
+        <w:rPr>
           <w:b/>
           <w:bCs/>
           <w:sz w:val="28"/>
           <w:szCs w:val="28"/>
         </w:rPr>
-        <w:t>Echiquier</w:t>
-      </w:r>
-      <w:r>
-        <w:rPr>
+        <w:t xml:space="preserve"> et </w:t>
+      </w:r>
+      <w:r>
+        <w:rPr>
+          <w:rFonts w:cs="Courier New" w:ascii="Courier New" w:hAnsi="Courier New"/>
           <w:b/>
           <w:bCs/>
           <w:sz w:val="28"/>
           <w:szCs w:val="28"/>
         </w:rPr>
-        <w:t xml:space="preserve">) </w:t>
-      </w:r>
-    </w:p>
-    <w:p>
-      <w:pPr>
-        <w:pStyle w:val="Default"/>
-        <w:jc w:val="center"/>
-        <w:rPr>
+        <w:t>Echiquier</w:t>
+      </w:r>
+      <w:r>
+        <w:rPr>
+          <w:b/>
+          <w:bCs/>
           <w:sz w:val="28"/>
           <w:szCs w:val="28"/>
         </w:rPr>
-      </w:pPr>
-      <w:r>
+        <w:t xml:space="preserve">) </w:t>
+      </w:r>
+    </w:p>
+    <w:p>
+      <w:pPr>
+        <w:pStyle w:val="Default"/>
+        <w:jc w:val="center"/>
         <w:rPr>
           <w:sz w:val="28"/>
           <w:szCs w:val="28"/>
         </w:rPr>
+      </w:pPr>
+      <w:r>
+        <w:rPr>
+          <w:sz w:val="28"/>
+          <w:szCs w:val="28"/>
+        </w:rPr>
       </w:r>
     </w:p>
     <w:p>
@@ -220,7 +242,9 @@
         </w:rPr>
       </w:pPr>
       <w:r>
-        <w:rPr/>
+        <w:rPr>
+          <w:rFonts w:cs="Arial"/>
+        </w:rPr>
       </w:r>
     </w:p>
     <w:p>
@@ -276,7 +300,9 @@
         </w:rPr>
       </w:pPr>
       <w:r>
-        <w:rPr/>
+        <w:rPr>
+          <w:rFonts w:cs="Arial"/>
+        </w:rPr>
       </w:r>
     </w:p>
     <w:p>
@@ -3098,6 +3124,7 @@
     <w:rsid w:val="001f3acc"/>
     <w:pPr>
       <w:widowControl/>
+      <w:suppressAutoHyphens w:val="true"/>
       <w:bidi w:val="0"/>
       <w:spacing w:lineRule="auto" w:line="276" w:before="0" w:after="200"/>
       <w:jc w:val="left"/>
@@ -3227,12 +3254,13 @@
     <w:rsid w:val="0069767f"/>
     <w:pPr>
       <w:widowControl/>
+      <w:suppressAutoHyphens w:val="true"/>
       <w:bidi w:val="0"/>
       <w:spacing w:lineRule="auto" w:line="240" w:before="0" w:after="0"/>
       <w:jc w:val="left"/>
     </w:pPr>
     <w:rPr>
-      <w:rFonts w:ascii="Tw Cen MT" w:hAnsi="Tw Cen MT" w:cs="Tw Cen MT" w:eastAsia="Calibri"/>
+      <w:rFonts w:ascii="Tw Cen MT" w:hAnsi="Tw Cen MT" w:eastAsia="Calibri" w:cs="Tw Cen MT"/>
       <w:color w:val="000000"/>
       <w:kern w:val="0"/>
       <w:sz w:val="24"/>

--- a/OOP/TP - FINAL/C34_PROJF2_ProjetXiangQi-Partie2-enonce/C34_PROJET_ProjetXiangQi-Partie2-énoncé.docx
+++ b/OOP/TP - FINAL/C34_PROJF2_ProjetXiangQi-Partie2-enonce/C34_PROJET_ProjetXiangQi-Partie2-énoncé.docx
@@ -39,18 +39,19 @@
           <w:sz w:val="28"/>
           <w:szCs w:val="28"/>
         </w:rPr>
-        <w:t xml:space="preserve">(partie 2: classes </w:t>
-      </w:r>
-      <w:r>
-        <w:rPr>
-          <w:rFonts w:ascii="Courier New" w:hAnsi="Courier New" w:cs="Courier New"/>
+        <w:t>(</w:t>
+      </w:r>
+      <w:proofErr w:type="gramStart"/>
+      <w:r>
+        <w:rPr>
           <w:b/>
           <w:bCs/>
           <w:sz w:val="28"/>
           <w:szCs w:val="28"/>
         </w:rPr>
-        <w:t>Intersection</w:t>
-      </w:r>
+        <w:t>partie</w:t>
+      </w:r>
+      <w:proofErr w:type="gramEnd"/>
       <w:r>
         <w:rPr>
           <w:b/>
@@ -58,7 +59,7 @@
           <w:sz w:val="28"/>
           <w:szCs w:val="28"/>
         </w:rPr>
-        <w:t xml:space="preserve"> et </w:t>
+        <w:t xml:space="preserve"> 2: classes </w:t>
       </w:r>
       <w:r>
         <w:rPr>
@@ -68,7 +69,7 @@
           <w:sz w:val="28"/>
           <w:szCs w:val="28"/>
         </w:rPr>
-        <w:t>Echiquier</w:t>
+        <w:t>Intersection</w:t>
       </w:r>
       <w:r>
         <w:rPr>
@@ -77,17 +78,38 @@
           <w:sz w:val="28"/>
           <w:szCs w:val="28"/>
         </w:rPr>
-        <w:t xml:space="preserve">) </w:t>
-      </w:r>
-    </w:p>
-    <w:p>
-      <w:pPr>
-        <w:pStyle w:val="Default"/>
-        <w:jc w:val="center"/>
-        <w:rPr>
+        <w:t xml:space="preserve"> et </w:t>
+      </w:r>
+      <w:proofErr w:type="spellStart"/>
+      <w:r>
+        <w:rPr>
+          <w:rFonts w:ascii="Courier New" w:hAnsi="Courier New" w:cs="Courier New"/>
+          <w:b/>
+          <w:bCs/>
           <w:sz w:val="28"/>
           <w:szCs w:val="28"/>
         </w:rPr>
+        <w:t>Echiquier</w:t>
+      </w:r>
+      <w:proofErr w:type="spellEnd"/>
+      <w:r>
+        <w:rPr>
+          <w:b/>
+          <w:bCs/>
+          <w:sz w:val="28"/>
+          <w:szCs w:val="28"/>
+        </w:rPr>
+        <w:t xml:space="preserve">) </w:t>
+      </w:r>
+    </w:p>
+    <w:p>
+      <w:pPr>
+        <w:pStyle w:val="Default"/>
+        <w:jc w:val="center"/>
+        <w:rPr>
+          <w:sz w:val="28"/>
+          <w:szCs w:val="28"/>
+        </w:rPr>
       </w:pPr>
     </w:p>
     <w:p>
@@ -127,6 +149,7 @@
           <w:b/>
         </w:rPr>
       </w:pPr>
+      <w:proofErr w:type="gramStart"/>
       <w:r>
         <w:rPr>
           <w:rFonts w:cs="Arial"/>
@@ -134,8 +157,9 @@
           <w:i/>
           <w:iCs/>
         </w:rPr>
-        <w:t xml:space="preserve">la classe </w:t>
-      </w:r>
+        <w:t>la</w:t>
+      </w:r>
+      <w:proofErr w:type="gramEnd"/>
       <w:r>
         <w:rPr>
           <w:rFonts w:cs="Arial"/>
@@ -143,7 +167,7 @@
           <w:i/>
           <w:iCs/>
         </w:rPr>
-        <w:t>Intersection</w:t>
+        <w:t xml:space="preserve"> classe </w:t>
       </w:r>
       <w:r>
         <w:rPr>
@@ -152,268 +176,324 @@
           <w:i/>
           <w:iCs/>
         </w:rPr>
-        <w:t xml:space="preserve"> </w:t>
-      </w:r>
-    </w:p>
-    <w:p>
-      <w:pPr>
-        <w:pStyle w:val="Default"/>
-        <w:jc w:val="both"/>
-        <w:rPr>
-          <w:rFonts w:cs="Arial"/>
-        </w:rPr>
-      </w:pPr>
-    </w:p>
-    <w:p>
-      <w:pPr>
-        <w:pStyle w:val="Default"/>
-        <w:jc w:val="both"/>
-        <w:rPr>
-          <w:rFonts w:cs="Arial"/>
-        </w:rPr>
-      </w:pPr>
-      <w:r>
-        <w:rPr>
-          <w:rFonts w:cs="Arial"/>
-        </w:rPr>
-        <w:t xml:space="preserve">Nous allons débuter par modéliser une </w:t>
-      </w:r>
-      <w:r>
-        <w:rPr>
-          <w:rFonts w:cs="Arial"/>
-        </w:rPr>
         <w:t>Intersection</w:t>
       </w:r>
       <w:r>
         <w:rPr>
           <w:rFonts w:cs="Arial"/>
-        </w:rPr>
-        <w:t xml:space="preserve"> de l’échiquier. Quelles seront ses données et ses méthodes ? </w:t>
-      </w:r>
-    </w:p>
-    <w:p>
-      <w:pPr>
-        <w:pStyle w:val="Default"/>
-        <w:jc w:val="both"/>
-        <w:rPr>
-          <w:rFonts w:cs="Arial"/>
-        </w:rPr>
-      </w:pPr>
-    </w:p>
-    <w:p>
-      <w:pPr>
-        <w:pStyle w:val="Default"/>
-        <w:jc w:val="both"/>
-        <w:rPr>
-          <w:rFonts w:cs="Arial"/>
-        </w:rPr>
-      </w:pPr>
-      <w:r>
-        <w:rPr>
-          <w:rFonts w:cs="Arial"/>
-        </w:rPr>
-        <w:t xml:space="preserve">données :______________________________________________________________ </w:t>
-      </w:r>
-    </w:p>
-    <w:p>
-      <w:pPr>
-        <w:pStyle w:val="Default"/>
-        <w:rPr>
-          <w:rFonts w:ascii="Arial" w:hAnsi="Arial" w:cs="Arial"/>
-          <w:sz w:val="22"/>
-          <w:szCs w:val="22"/>
-        </w:rPr>
-      </w:pPr>
-    </w:p>
-    <w:p>
-      <w:pPr>
-        <w:pStyle w:val="Default"/>
-        <w:rPr>
-          <w:rFonts w:cs="Arial"/>
-        </w:rPr>
-      </w:pPr>
-      <w:r>
-        <w:rPr>
-          <w:rFonts w:cs="Arial"/>
-        </w:rPr>
-        <w:t>méthodes :constructeurs :_________________________________________________</w:t>
-      </w:r>
-    </w:p>
-    <w:p>
-      <w:pPr>
-        <w:pStyle w:val="Default"/>
-        <w:rPr>
-          <w:rFonts w:cs="Arial"/>
-        </w:rPr>
-      </w:pPr>
-    </w:p>
-    <w:p>
-      <w:pPr>
-        <w:pStyle w:val="Default"/>
-        <w:rPr>
-          <w:rFonts w:cs="Arial"/>
-        </w:rPr>
-      </w:pPr>
-      <w:r>
-        <w:rPr>
-          <w:rFonts w:cs="Arial"/>
-        </w:rPr>
-        <w:t>______________________________________________________________________</w:t>
-      </w:r>
-    </w:p>
-    <w:p>
-      <w:pPr>
-        <w:pStyle w:val="Default"/>
-        <w:rPr>
-          <w:rFonts w:cs="Arial"/>
-        </w:rPr>
-      </w:pPr>
-    </w:p>
-    <w:p>
-      <w:pPr>
-        <w:pStyle w:val="Default"/>
-        <w:rPr>
-          <w:rFonts w:cs="Arial"/>
-        </w:rPr>
-      </w:pPr>
-      <w:r>
-        <w:rPr>
-          <w:rFonts w:cs="Arial"/>
-        </w:rPr>
-        <w:t>______________________________________________________________________</w:t>
-      </w:r>
-    </w:p>
-    <w:p>
-      <w:pPr>
-        <w:pStyle w:val="Default"/>
-        <w:rPr>
-          <w:rFonts w:cs="Arial"/>
-        </w:rPr>
-      </w:pPr>
-    </w:p>
-    <w:p>
-      <w:pPr>
-        <w:pStyle w:val="Default"/>
-        <w:rPr>
-          <w:rFonts w:cs="Arial"/>
-        </w:rPr>
-      </w:pPr>
-      <w:r>
-        <w:rPr>
-          <w:rFonts w:cs="Arial"/>
-        </w:rPr>
-        <w:t>______________________________________________________________________</w:t>
-      </w:r>
-    </w:p>
-    <w:p>
-      <w:pPr>
-        <w:pStyle w:val="Default"/>
-        <w:rPr>
-          <w:rFonts w:cs="Arial"/>
-        </w:rPr>
-      </w:pPr>
-    </w:p>
-    <w:p>
-      <w:pPr>
-        <w:pStyle w:val="Default"/>
-        <w:rPr>
-          <w:rFonts w:cs="Arial"/>
-        </w:rPr>
-      </w:pPr>
-      <w:r>
-        <w:rPr>
-          <w:rFonts w:cs="Arial"/>
-        </w:rPr>
-        <w:t>______________________________________________________________________</w:t>
-      </w:r>
-    </w:p>
-    <w:p>
-      <w:pPr>
-        <w:pStyle w:val="Default"/>
-        <w:rPr>
-          <w:rFonts w:cs="Arial"/>
-        </w:rPr>
-      </w:pPr>
-      <w:r>
-        <w:rPr>
-          <w:rFonts w:cs="Arial"/>
-        </w:rPr>
-        <w:t xml:space="preserve"> </w:t>
-      </w:r>
-    </w:p>
-    <w:p>
-      <w:pPr>
-        <w:pStyle w:val="Default"/>
-        <w:rPr>
-          <w:rFonts w:cs="Arial"/>
-        </w:rPr>
-      </w:pPr>
-      <w:r>
-        <w:rPr>
-          <w:rFonts w:cs="Arial"/>
-        </w:rPr>
-        <w:t>______________________________________________________________________</w:t>
-      </w:r>
-    </w:p>
-    <w:p>
-      <w:pPr>
-        <w:pStyle w:val="Default"/>
-        <w:rPr>
-          <w:rFonts w:cs="Arial"/>
-        </w:rPr>
-      </w:pPr>
-    </w:p>
-    <w:p>
-      <w:pPr>
-        <w:pStyle w:val="Default"/>
-        <w:rPr>
-          <w:rFonts w:cs="Arial"/>
-        </w:rPr>
-      </w:pPr>
-      <w:r>
-        <w:rPr>
-          <w:rFonts w:cs="Arial"/>
-        </w:rPr>
-        <w:t>______________________________________________________________________</w:t>
-      </w:r>
-    </w:p>
-    <w:p>
-      <w:pPr>
-        <w:pStyle w:val="Default"/>
-        <w:jc w:val="both"/>
-        <w:rPr>
-          <w:rFonts w:cs="Arial"/>
-        </w:rPr>
-      </w:pPr>
-    </w:p>
-    <w:p>
-      <w:pPr>
-        <w:pStyle w:val="Default"/>
-        <w:jc w:val="both"/>
-        <w:rPr>
-          <w:rFonts w:cs="Arial"/>
+          <w:b/>
           <w:i/>
           <w:iCs/>
         </w:rPr>
-      </w:pPr>
-    </w:p>
-    <w:p>
-      <w:pPr>
-        <w:pStyle w:val="Default"/>
-        <w:jc w:val="both"/>
-        <w:rPr>
-          <w:rFonts w:cs="Arial"/>
-          <w:b/>
-        </w:rPr>
-      </w:pPr>
-      <w:r>
-        <w:rPr>
-          <w:rFonts w:cs="Arial"/>
-          <w:b/>
+        <w:t xml:space="preserve"> </w:t>
+      </w:r>
+    </w:p>
+    <w:p>
+      <w:pPr>
+        <w:pStyle w:val="Default"/>
+        <w:jc w:val="both"/>
+        <w:rPr>
+          <w:rFonts w:cs="Arial"/>
+        </w:rPr>
+      </w:pPr>
+    </w:p>
+    <w:p>
+      <w:pPr>
+        <w:pStyle w:val="Default"/>
+        <w:jc w:val="both"/>
+        <w:rPr>
+          <w:rFonts w:cs="Arial"/>
+        </w:rPr>
+      </w:pPr>
+      <w:r>
+        <w:rPr>
+          <w:rFonts w:cs="Arial"/>
+        </w:rPr>
+        <w:t xml:space="preserve">Nous allons débuter par modéliser une </w:t>
+      </w:r>
+      <w:r>
+        <w:rPr>
+          <w:rFonts w:cs="Arial"/>
+        </w:rPr>
+        <w:t>Intersection</w:t>
+      </w:r>
+      <w:r>
+        <w:rPr>
+          <w:rFonts w:cs="Arial"/>
+        </w:rPr>
+        <w:t xml:space="preserve"> de l’échiquier. Quelles seront ses données et ses méthodes ? </w:t>
+      </w:r>
+    </w:p>
+    <w:p>
+      <w:pPr>
+        <w:pStyle w:val="Default"/>
+        <w:jc w:val="both"/>
+        <w:rPr>
+          <w:rFonts w:cs="Arial"/>
+        </w:rPr>
+      </w:pPr>
+    </w:p>
+    <w:p>
+      <w:pPr>
+        <w:pStyle w:val="Default"/>
+        <w:jc w:val="both"/>
+        <w:rPr>
+          <w:rFonts w:cs="Arial"/>
+        </w:rPr>
+      </w:pPr>
+      <w:proofErr w:type="gramStart"/>
+      <w:r>
+        <w:rPr>
+          <w:rFonts w:cs="Arial"/>
+        </w:rPr>
+        <w:t>données</w:t>
+      </w:r>
+      <w:proofErr w:type="gramEnd"/>
+      <w:r>
+        <w:rPr>
+          <w:rFonts w:cs="Arial"/>
+        </w:rPr>
+        <w:t xml:space="preserve"> :______________________________________________________________ </w:t>
+      </w:r>
+    </w:p>
+    <w:p>
+      <w:pPr>
+        <w:pStyle w:val="Default"/>
+        <w:rPr>
+          <w:rFonts w:ascii="Arial" w:hAnsi="Arial" w:cs="Arial"/>
+          <w:sz w:val="22"/>
+          <w:szCs w:val="22"/>
+        </w:rPr>
+      </w:pPr>
+    </w:p>
+    <w:p>
+      <w:pPr>
+        <w:pStyle w:val="Default"/>
+        <w:rPr>
+          <w:rFonts w:cs="Arial"/>
+        </w:rPr>
+      </w:pPr>
+      <w:proofErr w:type="gramStart"/>
+      <w:r>
+        <w:rPr>
+          <w:rFonts w:cs="Arial"/>
+        </w:rPr>
+        <w:t>méthodes</w:t>
+      </w:r>
+      <w:proofErr w:type="gramEnd"/>
+      <w:r>
+        <w:rPr>
+          <w:rFonts w:cs="Arial"/>
+        </w:rPr>
+        <w:t xml:space="preserve"> :constructeurs :_________________________________________________</w:t>
+      </w:r>
+    </w:p>
+    <w:p>
+      <w:pPr>
+        <w:pStyle w:val="Default"/>
+        <w:rPr>
+          <w:rFonts w:cs="Arial"/>
+        </w:rPr>
+      </w:pPr>
+    </w:p>
+    <w:p>
+      <w:pPr>
+        <w:pStyle w:val="Default"/>
+        <w:rPr>
+          <w:rFonts w:cs="Arial"/>
+        </w:rPr>
+      </w:pPr>
+      <w:r>
+        <w:rPr>
+          <w:rFonts w:cs="Arial"/>
+        </w:rPr>
+        <w:t>______________________________________________________________________</w:t>
+      </w:r>
+    </w:p>
+    <w:p>
+      <w:pPr>
+        <w:pStyle w:val="Default"/>
+        <w:rPr>
+          <w:rFonts w:cs="Arial"/>
+        </w:rPr>
+      </w:pPr>
+    </w:p>
+    <w:p>
+      <w:pPr>
+        <w:pStyle w:val="Default"/>
+        <w:rPr>
+          <w:rFonts w:cs="Arial"/>
+        </w:rPr>
+      </w:pPr>
+      <w:r>
+        <w:rPr>
+          <w:rFonts w:cs="Arial"/>
+        </w:rPr>
+        <w:t>______________________________________________________________________</w:t>
+      </w:r>
+    </w:p>
+    <w:p>
+      <w:pPr>
+        <w:pStyle w:val="Default"/>
+        <w:rPr>
+          <w:rFonts w:cs="Arial"/>
+        </w:rPr>
+      </w:pPr>
+    </w:p>
+    <w:p>
+      <w:pPr>
+        <w:pStyle w:val="Default"/>
+        <w:rPr>
+          <w:rFonts w:cs="Arial"/>
+        </w:rPr>
+      </w:pPr>
+      <w:r>
+        <w:rPr>
+          <w:rFonts w:cs="Arial"/>
+        </w:rPr>
+        <w:t>______________________________________________________________________</w:t>
+      </w:r>
+    </w:p>
+    <w:p>
+      <w:pPr>
+        <w:pStyle w:val="Default"/>
+        <w:rPr>
+          <w:rFonts w:cs="Arial"/>
+        </w:rPr>
+      </w:pPr>
+    </w:p>
+    <w:p>
+      <w:pPr>
+        <w:pStyle w:val="Default"/>
+        <w:rPr>
+          <w:rFonts w:cs="Arial"/>
+        </w:rPr>
+      </w:pPr>
+      <w:r>
+        <w:rPr>
+          <w:rFonts w:cs="Arial"/>
+        </w:rPr>
+        <w:t>______________________________________________________________________</w:t>
+      </w:r>
+    </w:p>
+    <w:p>
+      <w:pPr>
+        <w:pStyle w:val="Default"/>
+        <w:rPr>
+          <w:rFonts w:cs="Arial"/>
+        </w:rPr>
+      </w:pPr>
+      <w:r>
+        <w:rPr>
+          <w:rFonts w:cs="Arial"/>
+        </w:rPr>
+        <w:t xml:space="preserve"> </w:t>
+      </w:r>
+    </w:p>
+    <w:p>
+      <w:pPr>
+        <w:pStyle w:val="Default"/>
+        <w:rPr>
+          <w:rFonts w:cs="Arial"/>
+        </w:rPr>
+      </w:pPr>
+      <w:r>
+        <w:rPr>
+          <w:rFonts w:cs="Arial"/>
+        </w:rPr>
+        <w:t>______________________________________________________________________</w:t>
+      </w:r>
+    </w:p>
+    <w:p>
+      <w:pPr>
+        <w:pStyle w:val="Default"/>
+        <w:rPr>
+          <w:rFonts w:cs="Arial"/>
+        </w:rPr>
+      </w:pPr>
+    </w:p>
+    <w:p>
+      <w:pPr>
+        <w:pStyle w:val="Default"/>
+        <w:rPr>
+          <w:rFonts w:cs="Arial"/>
+        </w:rPr>
+      </w:pPr>
+      <w:r>
+        <w:rPr>
+          <w:rFonts w:cs="Arial"/>
+        </w:rPr>
+        <w:t>______________________________________________________________________</w:t>
+      </w:r>
+    </w:p>
+    <w:p>
+      <w:pPr>
+        <w:pStyle w:val="Default"/>
+        <w:jc w:val="both"/>
+        <w:rPr>
+          <w:rFonts w:cs="Arial"/>
+        </w:rPr>
+      </w:pPr>
+    </w:p>
+    <w:p>
+      <w:pPr>
+        <w:pStyle w:val="Default"/>
+        <w:jc w:val="both"/>
+        <w:rPr>
+          <w:rFonts w:cs="Arial"/>
           <w:i/>
           <w:iCs/>
         </w:rPr>
-        <w:t xml:space="preserve">la classe Echiquier </w:t>
+      </w:pPr>
+    </w:p>
+    <w:p>
+      <w:pPr>
+        <w:pStyle w:val="Default"/>
+        <w:jc w:val="both"/>
+        <w:rPr>
+          <w:rFonts w:cs="Arial"/>
+          <w:b/>
+        </w:rPr>
+      </w:pPr>
+      <w:proofErr w:type="gramStart"/>
+      <w:r>
+        <w:rPr>
+          <w:rFonts w:cs="Arial"/>
+          <w:b/>
+          <w:i/>
+          <w:iCs/>
+        </w:rPr>
+        <w:t>la</w:t>
+      </w:r>
+      <w:proofErr w:type="gramEnd"/>
+      <w:r>
+        <w:rPr>
+          <w:rFonts w:cs="Arial"/>
+          <w:b/>
+          <w:i/>
+          <w:iCs/>
+        </w:rPr>
+        <w:t xml:space="preserve"> classe </w:t>
+      </w:r>
+      <w:proofErr w:type="spellStart"/>
+      <w:r>
+        <w:rPr>
+          <w:rFonts w:cs="Arial"/>
+          <w:b/>
+          <w:i/>
+          <w:iCs/>
+        </w:rPr>
+        <w:t>Echiquier</w:t>
+      </w:r>
+      <w:proofErr w:type="spellEnd"/>
+      <w:r>
+        <w:rPr>
+          <w:rFonts w:cs="Arial"/>
+          <w:b/>
+          <w:i/>
+          <w:iCs/>
+        </w:rPr>
+        <w:t xml:space="preserve"> </w:t>
       </w:r>
     </w:p>
     <w:p>
@@ -456,8 +536,16 @@
         <w:rPr>
           <w:rFonts w:cs="Arial"/>
         </w:rPr>
-        <w:t>sera donc un tableau 10x9 ( 10</w:t>
-      </w:r>
+        <w:t xml:space="preserve">sera donc un tableau 10x9 </w:t>
+      </w:r>
+      <w:proofErr w:type="gramStart"/>
+      <w:r>
+        <w:rPr>
+          <w:rFonts w:cs="Arial"/>
+        </w:rPr>
+        <w:t>( 10</w:t>
+      </w:r>
+      <w:proofErr w:type="gramEnd"/>
       <w:r>
         <w:rPr>
           <w:rFonts w:cs="Arial"/>
@@ -515,20 +603,32 @@
           <w:szCs w:val="22"/>
         </w:rPr>
       </w:pPr>
+      <w:proofErr w:type="spellStart"/>
+      <w:proofErr w:type="gramStart"/>
       <w:r>
         <w:rPr>
           <w:rFonts w:ascii="DAGPD I+ Courier" w:hAnsi="DAGPD I+ Courier" w:cs="DAGPD I+ Courier"/>
           <w:sz w:val="22"/>
           <w:szCs w:val="22"/>
         </w:rPr>
-        <w:t xml:space="preserve">private </w:t>
-      </w:r>
+        <w:t>private</w:t>
+      </w:r>
+      <w:proofErr w:type="spellEnd"/>
+      <w:proofErr w:type="gramEnd"/>
       <w:r>
         <w:rPr>
           <w:rFonts w:ascii="DAGPD I+ Courier" w:hAnsi="DAGPD I+ Courier" w:cs="DAGPD I+ Courier"/>
           <w:sz w:val="22"/>
           <w:szCs w:val="22"/>
         </w:rPr>
+        <w:t xml:space="preserve"> </w:t>
+      </w:r>
+      <w:r>
+        <w:rPr>
+          <w:rFonts w:ascii="DAGPD I+ Courier" w:hAnsi="DAGPD I+ Courier" w:cs="DAGPD I+ Courier"/>
+          <w:sz w:val="22"/>
+          <w:szCs w:val="22"/>
+        </w:rPr>
         <w:t>Intersection</w:t>
       </w:r>
       <w:r>
@@ -607,6 +707,7 @@
         </w:rPr>
         <w:t>d’</w:t>
       </w:r>
+      <w:proofErr w:type="spellStart"/>
       <w:r>
         <w:rPr>
           <w:rFonts w:ascii="Courier New" w:hAnsi="Courier New" w:cs="Courier New"/>
@@ -615,6 +716,7 @@
         </w:rPr>
         <w:t>Echiquier</w:t>
       </w:r>
+      <w:proofErr w:type="spellEnd"/>
       <w:r>
         <w:rPr>
           <w:rFonts w:ascii="Arial" w:hAnsi="Arial" w:cs="Arial"/>
@@ -627,7 +729,21 @@
         <w:rPr>
           <w:rFonts w:cs="Arial"/>
         </w:rPr>
-        <w:t xml:space="preserve">devra donc créer le tableau ( il a été seulement déclaré  ) et créer également chacun des objets </w:t>
+        <w:t xml:space="preserve">devra donc créer le tableau </w:t>
+      </w:r>
+      <w:proofErr w:type="gramStart"/>
+      <w:r>
+        <w:rPr>
+          <w:rFonts w:cs="Arial"/>
+        </w:rPr>
+        <w:t>( il</w:t>
+      </w:r>
+      <w:proofErr w:type="gramEnd"/>
+      <w:r>
+        <w:rPr>
+          <w:rFonts w:cs="Arial"/>
+        </w:rPr>
+        <w:t xml:space="preserve"> a été seulement déclaré  ) et créer également chacun des objets </w:t>
       </w:r>
       <w:r>
         <w:rPr>
@@ -713,13 +829,23 @@
         </w:rPr>
         <w:t xml:space="preserve"> </w:t>
       </w:r>
+      <w:proofErr w:type="spellStart"/>
       <w:r>
         <w:rPr>
           <w:rFonts w:ascii="DAGPD I+ Courier" w:hAnsi="DAGPD I+ Courier" w:cs="DAGPD I+ Courier"/>
           <w:sz w:val="22"/>
           <w:szCs w:val="22"/>
         </w:rPr>
-        <w:t xml:space="preserve">MéthodesEchiquier </w:t>
+        <w:t>MéthodesEchiquier</w:t>
+      </w:r>
+      <w:proofErr w:type="spellEnd"/>
+      <w:r>
+        <w:rPr>
+          <w:rFonts w:ascii="DAGPD I+ Courier" w:hAnsi="DAGPD I+ Courier" w:cs="DAGPD I+ Courier"/>
+          <w:sz w:val="22"/>
+          <w:szCs w:val="22"/>
+        </w:rPr>
+        <w:t xml:space="preserve"> </w:t>
       </w:r>
       <w:r>
         <w:rPr>
@@ -757,19 +883,43 @@
         </w:rPr>
         <w:t xml:space="preserve"> </w:t>
       </w:r>
+      <w:proofErr w:type="spellStart"/>
       <w:r>
         <w:rPr>
           <w:rFonts w:ascii="DAGPD I+ Courier" w:hAnsi="DAGPD I+ Courier" w:cs="DAGPD I+ Courier"/>
           <w:sz w:val="22"/>
           <w:szCs w:val="22"/>
         </w:rPr>
-        <w:t xml:space="preserve">Echiquier </w:t>
-      </w:r>
-      <w:r>
-        <w:rPr>
-          <w:rFonts w:cs="Arial"/>
-        </w:rPr>
-        <w:t>devra donc mettre en oeuvre cette interface.</w:t>
+        <w:t>Echiquier</w:t>
+      </w:r>
+      <w:proofErr w:type="spellEnd"/>
+      <w:r>
+        <w:rPr>
+          <w:rFonts w:ascii="DAGPD I+ Courier" w:hAnsi="DAGPD I+ Courier" w:cs="DAGPD I+ Courier"/>
+          <w:sz w:val="22"/>
+          <w:szCs w:val="22"/>
+        </w:rPr>
+        <w:t xml:space="preserve"> </w:t>
+      </w:r>
+      <w:r>
+        <w:rPr>
+          <w:rFonts w:cs="Arial"/>
+        </w:rPr>
+        <w:t xml:space="preserve">devra donc mettre en </w:t>
+      </w:r>
+      <w:proofErr w:type="spellStart"/>
+      <w:r>
+        <w:rPr>
+          <w:rFonts w:cs="Arial"/>
+        </w:rPr>
+        <w:t>oeuvre</w:t>
+      </w:r>
+      <w:proofErr w:type="spellEnd"/>
+      <w:r>
+        <w:rPr>
+          <w:rFonts w:cs="Arial"/>
+        </w:rPr>
+        <w:t xml:space="preserve"> cette interface.</w:t>
       </w:r>
       <w:r>
         <w:rPr>
@@ -827,6 +977,7 @@
         </w:rPr>
         <w:t xml:space="preserve"> </w:t>
       </w:r>
+      <w:proofErr w:type="spellStart"/>
       <w:r>
         <w:rPr>
           <w:rFonts w:ascii="DAGPD I+ Courier" w:hAnsi="DAGPD I+ Courier" w:cs="DAGPD I+ Courier"/>
@@ -835,6 +986,7 @@
         </w:rPr>
         <w:t>getIntersection</w:t>
       </w:r>
+      <w:proofErr w:type="spellEnd"/>
       <w:r>
         <w:rPr>
           <w:rFonts w:ascii="DAGPD I+ Courier" w:hAnsi="DAGPD I+ Courier" w:cs="DAGPD I+ Courier"/>
@@ -847,8 +999,16 @@
         <w:rPr>
           <w:rFonts w:cs="Arial"/>
         </w:rPr>
-        <w:t>qui, à partir d’un i ( rangée</w:t>
-      </w:r>
+        <w:t xml:space="preserve">qui, à partir d’un i </w:t>
+      </w:r>
+      <w:proofErr w:type="gramStart"/>
+      <w:r>
+        <w:rPr>
+          <w:rFonts w:cs="Arial"/>
+        </w:rPr>
+        <w:t>( rangée</w:t>
+      </w:r>
+      <w:proofErr w:type="gramEnd"/>
       <w:r>
         <w:rPr>
           <w:rFonts w:cs="Arial"/>
@@ -941,6 +1101,8 @@
         </w:rPr>
         <w:t xml:space="preserve"> </w:t>
       </w:r>
+      <w:proofErr w:type="spellStart"/>
+      <w:proofErr w:type="gramStart"/>
       <w:r>
         <w:rPr>
           <w:rFonts w:ascii="DAGPD I+ Courier" w:hAnsi="DAGPD I+ Courier" w:cs="DAGPD I+ Courier"/>
@@ -948,7 +1110,27 @@
           <w:sz w:val="22"/>
           <w:szCs w:val="22"/>
         </w:rPr>
-        <w:t xml:space="preserve">debuter() </w:t>
+        <w:t>debuter</w:t>
+      </w:r>
+      <w:proofErr w:type="spellEnd"/>
+      <w:r>
+        <w:rPr>
+          <w:rFonts w:ascii="DAGPD I+ Courier" w:hAnsi="DAGPD I+ Courier" w:cs="DAGPD I+ Courier"/>
+          <w:color w:val="auto"/>
+          <w:sz w:val="22"/>
+          <w:szCs w:val="22"/>
+        </w:rPr>
+        <w:t>(</w:t>
+      </w:r>
+      <w:proofErr w:type="gramEnd"/>
+      <w:r>
+        <w:rPr>
+          <w:rFonts w:ascii="DAGPD I+ Courier" w:hAnsi="DAGPD I+ Courier" w:cs="DAGPD I+ Courier"/>
+          <w:color w:val="auto"/>
+          <w:sz w:val="22"/>
+          <w:szCs w:val="22"/>
+        </w:rPr>
+        <w:t xml:space="preserve">) </w:t>
       </w:r>
       <w:r>
         <w:rPr>
@@ -980,6 +1162,7 @@
         </w:rPr>
         <w:t xml:space="preserve"> </w:t>
       </w:r>
+      <w:proofErr w:type="spellStart"/>
       <w:r>
         <w:rPr>
           <w:rFonts w:ascii="DAGPD I+ Courier" w:hAnsi="DAGPD I+ Courier" w:cs="DAGPD I+ Courier"/>
@@ -987,8 +1170,19 @@
           <w:sz w:val="22"/>
           <w:szCs w:val="22"/>
         </w:rPr>
-        <w:t xml:space="preserve">setPiece </w:t>
-      </w:r>
+        <w:t>setPiece</w:t>
+      </w:r>
+      <w:proofErr w:type="spellEnd"/>
+      <w:r>
+        <w:rPr>
+          <w:rFonts w:ascii="DAGPD I+ Courier" w:hAnsi="DAGPD I+ Courier" w:cs="DAGPD I+ Courier"/>
+          <w:color w:val="auto"/>
+          <w:sz w:val="22"/>
+          <w:szCs w:val="22"/>
+        </w:rPr>
+        <w:t xml:space="preserve"> </w:t>
+      </w:r>
+      <w:proofErr w:type="gramStart"/>
       <w:r>
         <w:rPr>
           <w:rFonts w:ascii="Arial" w:hAnsi="Arial" w:cs="Arial"/>
@@ -1007,6 +1201,7 @@
         </w:rPr>
         <w:t>Intersection</w:t>
       </w:r>
+      <w:proofErr w:type="gramEnd"/>
       <w:r>
         <w:rPr>
           <w:rFonts w:ascii="Arial" w:hAnsi="Arial" w:cs="Arial"/>
@@ -1074,6 +1269,7 @@
         </w:rPr>
         <w:t xml:space="preserve"> </w:t>
       </w:r>
+      <w:proofErr w:type="spellStart"/>
       <w:r>
         <w:rPr>
           <w:rFonts w:ascii="DAGPD I+ Courier" w:hAnsi="DAGPD I+ Courier" w:cs="DAGPD I+ Courier"/>
@@ -1081,8 +1277,49 @@
           <w:sz w:val="22"/>
           <w:szCs w:val="22"/>
         </w:rPr>
-        <w:t>cheminPossible (Position depart, Position arrivee</w:t>
-      </w:r>
+        <w:t>cheminPossible</w:t>
+      </w:r>
+      <w:proofErr w:type="spellEnd"/>
+      <w:r>
+        <w:rPr>
+          <w:rFonts w:ascii="DAGPD I+ Courier" w:hAnsi="DAGPD I+ Courier" w:cs="DAGPD I+ Courier"/>
+          <w:color w:val="auto"/>
+          <w:sz w:val="22"/>
+          <w:szCs w:val="22"/>
+        </w:rPr>
+        <w:t xml:space="preserve"> (Position </w:t>
+      </w:r>
+      <w:proofErr w:type="spellStart"/>
+      <w:r>
+        <w:rPr>
+          <w:rFonts w:ascii="DAGPD I+ Courier" w:hAnsi="DAGPD I+ Courier" w:cs="DAGPD I+ Courier"/>
+          <w:color w:val="auto"/>
+          <w:sz w:val="22"/>
+          <w:szCs w:val="22"/>
+        </w:rPr>
+        <w:t>depart</w:t>
+      </w:r>
+      <w:proofErr w:type="spellEnd"/>
+      <w:r>
+        <w:rPr>
+          <w:rFonts w:ascii="DAGPD I+ Courier" w:hAnsi="DAGPD I+ Courier" w:cs="DAGPD I+ Courier"/>
+          <w:color w:val="auto"/>
+          <w:sz w:val="22"/>
+          <w:szCs w:val="22"/>
+        </w:rPr>
+        <w:t xml:space="preserve">, Position </w:t>
+      </w:r>
+      <w:proofErr w:type="spellStart"/>
+      <w:r>
+        <w:rPr>
+          <w:rFonts w:ascii="DAGPD I+ Courier" w:hAnsi="DAGPD I+ Courier" w:cs="DAGPD I+ Courier"/>
+          <w:color w:val="auto"/>
+          <w:sz w:val="22"/>
+          <w:szCs w:val="22"/>
+        </w:rPr>
+        <w:t>arrivee</w:t>
+      </w:r>
+      <w:proofErr w:type="spellEnd"/>
       <w:r>
         <w:rPr>
           <w:rFonts w:ascii="DAGPD I+ Courier" w:hAnsi="DAGPD I+ Courier" w:cs="DAGPD I+ Courier"/>
@@ -1573,7 +1810,27 @@
           <w:bCs/>
           <w:color w:val="auto"/>
         </w:rPr>
-        <w:t>Roi : en aucun temps, les Rois doivent se situer un en face de l’autre ( dans la même colonne, il doit y avoir une pièce entre les deux Rois )</w:t>
+        <w:t xml:space="preserve">Roi : en aucun temps, les Rois doivent se situer un en face de l’autre </w:t>
+      </w:r>
+      <w:proofErr w:type="gramStart"/>
+      <w:r>
+        <w:rPr>
+          <w:rFonts w:cs="Arial"/>
+          <w:b/>
+          <w:bCs/>
+          <w:color w:val="auto"/>
+        </w:rPr>
+        <w:t>( dans</w:t>
+      </w:r>
+      <w:proofErr w:type="gramEnd"/>
+      <w:r>
+        <w:rPr>
+          <w:rFonts w:cs="Arial"/>
+          <w:b/>
+          <w:bCs/>
+          <w:color w:val="auto"/>
+        </w:rPr>
+        <w:t xml:space="preserve"> la même colonne, il doit y avoir une pièce entre les deux Rois )</w:t>
       </w:r>
       <w:r>
         <w:rPr>
@@ -1673,6 +1930,7 @@
         </w:rPr>
         <w:t xml:space="preserve"> </w:t>
       </w:r>
+      <w:proofErr w:type="spellStart"/>
       <w:r>
         <w:rPr>
           <w:rFonts w:ascii="Courier New" w:hAnsi="Courier New" w:cs="Courier New"/>
@@ -1682,6 +1940,7 @@
         </w:rPr>
         <w:t>roisNePouvantEtreFaceAFace</w:t>
       </w:r>
+      <w:proofErr w:type="spellEnd"/>
       <w:r>
         <w:rPr>
           <w:rFonts w:ascii="Arial" w:hAnsi="Arial" w:cs="Arial"/>
@@ -1703,7 +1962,23 @@
           <w:rFonts w:cs="Arial"/>
           <w:color w:val="auto"/>
         </w:rPr>
-        <w:t xml:space="preserve"> à vérifier ce dernier fait. En fonction de la position de départ et de la position d’arrivée d’une pièce à déplacer, vous devrez vérifier que le déplacement de la pièce n’amènera pas les deux rois à être face-à-face ( dans la même colonne ) sans aucune pièce les séparant. </w:t>
+        <w:t xml:space="preserve"> à vérifier ce dernier fait. En fonction de la position de départ et de la position d’arrivée d’une pièce à déplacer, vous devrez vérifier que le déplacement de la pièce n’amènera pas les deux rois à être face-à-face </w:t>
+      </w:r>
+      <w:proofErr w:type="gramStart"/>
+      <w:r>
+        <w:rPr>
+          <w:rFonts w:cs="Arial"/>
+          <w:color w:val="auto"/>
+        </w:rPr>
+        <w:t>( dans</w:t>
+      </w:r>
+      <w:proofErr w:type="gramEnd"/>
+      <w:r>
+        <w:rPr>
+          <w:rFonts w:cs="Arial"/>
+          <w:color w:val="auto"/>
+        </w:rPr>
+        <w:t xml:space="preserve"> la même colonne ) sans aucune pièce les séparant. </w:t>
       </w:r>
     </w:p>
     <w:p>
@@ -1737,6 +2012,7 @@
         <w:lastRenderedPageBreak/>
         <w:t xml:space="preserve">N’oubliez pas que, comme dans </w:t>
       </w:r>
+      <w:proofErr w:type="spellStart"/>
       <w:r>
         <w:rPr>
           <w:rFonts w:ascii="Courier New" w:hAnsi="Courier New" w:cs="Courier New"/>
@@ -1744,6 +2020,7 @@
         </w:rPr>
         <w:t>cheminPossible</w:t>
       </w:r>
+      <w:proofErr w:type="spellEnd"/>
       <w:r>
         <w:rPr>
           <w:rFonts w:cs="Arial"/>
@@ -1780,6 +2057,7 @@
         </w:rPr>
         <w:t xml:space="preserve">la méthode </w:t>
       </w:r>
+      <w:proofErr w:type="spellStart"/>
       <w:r>
         <w:rPr>
           <w:rFonts w:ascii="Courier New" w:hAnsi="Courier New" w:cs="Courier New"/>
@@ -1787,6 +2065,7 @@
         </w:rPr>
         <w:t>roisNePouvantEtreFaceAFace</w:t>
       </w:r>
+      <w:proofErr w:type="spellEnd"/>
       <w:r>
         <w:rPr>
           <w:rFonts w:cs="Arial"/>
@@ -1794,6 +2073,7 @@
         </w:rPr>
         <w:t xml:space="preserve"> dans </w:t>
       </w:r>
+      <w:proofErr w:type="spellStart"/>
       <w:r>
         <w:rPr>
           <w:rFonts w:ascii="Courier New" w:hAnsi="Courier New" w:cs="Courier New"/>
@@ -1801,6 +2081,7 @@
         </w:rPr>
         <w:t>cheminValide</w:t>
       </w:r>
+      <w:proofErr w:type="spellEnd"/>
       <w:r>
         <w:rPr>
           <w:rFonts w:cs="Arial"/>
@@ -2175,6 +2456,7 @@
         </w:rPr>
         <w:t xml:space="preserve"> </w:t>
       </w:r>
+      <w:proofErr w:type="spellStart"/>
       <w:r>
         <w:rPr>
           <w:rFonts w:ascii="Courier New" w:hAnsi="Courier New" w:cs="Courier New"/>
@@ -2183,6 +2465,7 @@
         </w:rPr>
         <w:t>estValide</w:t>
       </w:r>
+      <w:proofErr w:type="spellEnd"/>
       <w:r>
         <w:rPr>
           <w:rFonts w:cs="Arial"/>
@@ -2191,6 +2474,7 @@
         </w:rPr>
         <w:t xml:space="preserve"> (partie 1), </w:t>
       </w:r>
+      <w:proofErr w:type="spellStart"/>
       <w:r>
         <w:rPr>
           <w:rFonts w:ascii="Courier New" w:hAnsi="Courier New" w:cs="Courier New"/>
@@ -2199,6 +2483,7 @@
         </w:rPr>
         <w:t>cheminPossible</w:t>
       </w:r>
+      <w:proofErr w:type="spellEnd"/>
       <w:r>
         <w:rPr>
           <w:rFonts w:cs="Arial"/>
@@ -2207,6 +2492,7 @@
         </w:rPr>
         <w:t xml:space="preserve"> (partie 2) et </w:t>
       </w:r>
+      <w:proofErr w:type="spellStart"/>
       <w:r>
         <w:rPr>
           <w:rFonts w:ascii="Courier New" w:hAnsi="Courier New" w:cs="Courier New"/>
@@ -2215,6 +2501,7 @@
         </w:rPr>
         <w:t>roisNePouvantEtreFaceAFace</w:t>
       </w:r>
+      <w:proofErr w:type="spellEnd"/>
       <w:r>
         <w:rPr>
           <w:rFonts w:cs="Arial"/>
@@ -2245,7 +2532,41 @@
           <w:color w:val="auto"/>
           <w:szCs w:val="22"/>
         </w:rPr>
-        <w:t>mettre à jour l’Echiquier suite à un déplacement valide.</w:t>
+        <w:t>mettre à jour l’</w:t>
+      </w:r>
+      <w:proofErr w:type="spellStart"/>
+      <w:r>
+        <w:rPr>
+          <w:rFonts w:cs="Arial"/>
+          <w:color w:val="auto"/>
+          <w:szCs w:val="22"/>
+        </w:rPr>
+        <w:t>Echiquier</w:t>
+      </w:r>
+      <w:proofErr w:type="spellEnd"/>
+      <w:r>
+        <w:rPr>
+          <w:rFonts w:cs="Arial"/>
+          <w:color w:val="auto"/>
+          <w:szCs w:val="22"/>
+        </w:rPr>
+        <w:t xml:space="preserve"> </w:t>
+      </w:r>
+      <w:r>
+        <w:rPr>
+          <w:rFonts w:cs="Arial"/>
+          <w:color w:val="auto"/>
+          <w:szCs w:val="22"/>
+        </w:rPr>
+        <w:t>pour donner suite à un</w:t>
+      </w:r>
+      <w:r>
+        <w:rPr>
+          <w:rFonts w:cs="Arial"/>
+          <w:color w:val="auto"/>
+          <w:szCs w:val="22"/>
+        </w:rPr>
+        <w:t xml:space="preserve"> déplacement valide.</w:t>
       </w:r>
     </w:p>
     <w:p>
@@ -2376,7 +2697,23 @@
         <w:rFonts w:ascii="Tw Cen MT" w:hAnsi="Tw Cen MT"/>
         <w:i/>
       </w:rPr>
-      <w:t xml:space="preserve">Éric Labonté, </w:t>
+      <w:t xml:space="preserve">Éric </w:t>
+    </w:r>
+    <w:proofErr w:type="spellStart"/>
+    <w:r>
+      <w:rPr>
+        <w:rFonts w:ascii="Tw Cen MT" w:hAnsi="Tw Cen MT"/>
+        <w:i/>
+      </w:rPr>
+      <w:t>Labonté</w:t>
+    </w:r>
+    <w:proofErr w:type="spellEnd"/>
+    <w:r>
+      <w:rPr>
+        <w:rFonts w:ascii="Tw Cen MT" w:hAnsi="Tw Cen MT"/>
+        <w:i/>
+      </w:rPr>
+      <w:t xml:space="preserve">, </w:t>
     </w:r>
     <w:r>
       <w:rPr>
